--- a/web development.docx
+++ b/web development.docx
@@ -474,7 +474,40 @@
           <w:bdr w:val="none" w:color="auto" w:sz="0" w:space="0"/>
           <w:shd w:val="clear" w:fill="FFFFFF"/>
         </w:rPr>
-        <w:t xml:space="preserve"> offer all related services in the digital marketing ecosystem. After we develop &amp; launch a website, we offer Website Annual Maintenance Packages, SEO services, Web Analytics services for measuring, tracking &amp; bringing about ongoing improvements in enhancing website engagement, the customer acquisition journey, bounce rate analysis. </w:t>
+        <w:t xml:space="preserve"> offer all related services in the digital marketing ecosystem. After we develop &amp; launch a website, we offer Website Annual Maintenance Packages, SEO services, Web </w:t>
+      </w:r>
+      <w:r>
+        <w:rPr>
+          <w:rFonts w:hint="default" w:ascii="Titillium Web" w:hAnsi="Titillium Web" w:eastAsia="Titillium Web" w:cs="Titillium Web"/>
+          <w:i w:val="0"/>
+          <w:iCs w:val="0"/>
+          <w:caps w:val="0"/>
+          <w:color w:val="2C3546"/>
+          <w:spacing w:val="0"/>
+          <w:sz w:val="27"/>
+          <w:szCs w:val="27"/>
+          <w:bdr w:val="none" w:color="auto" w:sz="0" w:space="0"/>
+          <w:shd w:val="clear" w:fill="FFFFFF"/>
+          <w:lang w:val="en-US"/>
+        </w:rPr>
+        <w:t>Analytic</w:t>
+      </w:r>
+      <w:bookmarkStart w:id="0" w:name="_GoBack"/>
+      <w:bookmarkEnd w:id="0"/>
+      <w:r>
+        <w:rPr>
+          <w:rFonts w:hint="default" w:ascii="Titillium Web" w:hAnsi="Titillium Web" w:eastAsia="Titillium Web" w:cs="Titillium Web"/>
+          <w:i w:val="0"/>
+          <w:iCs w:val="0"/>
+          <w:caps w:val="0"/>
+          <w:color w:val="2C3546"/>
+          <w:spacing w:val="0"/>
+          <w:sz w:val="27"/>
+          <w:szCs w:val="27"/>
+          <w:bdr w:val="none" w:color="auto" w:sz="0" w:space="0"/>
+          <w:shd w:val="clear" w:fill="FFFFFF"/>
+        </w:rPr>
+        <w:t xml:space="preserve"> services for measuring, tracking &amp; bringing about ongoing improvements in enhancing website engagement, the customer acquisition journey, bounce rate analysis. </w:t>
       </w:r>
       <w:r>
         <w:rPr>
@@ -887,8 +920,6 @@
           <w:lang w:val="en-US"/>
         </w:rPr>
       </w:pPr>
-      <w:bookmarkStart w:id="0" w:name="_GoBack"/>
-      <w:bookmarkEnd w:id="0"/>
     </w:p>
     <w:p>
       <w:pPr>
